--- a/C23 Ex01 Ofir 208711234 Sagi 206446288.docx
+++ b/C23 Ex01 Ofir 208711234 Sagi 206446288.docx
@@ -4,11 +4,10 @@
   <w:body>
     <w:p>
       <w:pPr>
-        <w:pStyle w:val="Heading1"/>
+        <w:pStyle w:val="1"/>
         <w:jc w:val="right"/>
         <w:rPr>
           <w:rtl/>
-          <w:lang w:val="en-US"/>
         </w:rPr>
       </w:pPr>
       <w:r>
@@ -23,7 +22,6 @@
         <w:jc w:val="right"/>
         <w:rPr>
           <w:rtl/>
-          <w:lang w:val="en-US"/>
         </w:rPr>
       </w:pPr>
     </w:p>
@@ -32,14 +30,12 @@
         <w:jc w:val="right"/>
         <w:rPr>
           <w:rtl/>
-          <w:lang w:val="en-US"/>
-        </w:rPr>
-      </w:pPr>
-      <w:r>
-        <w:rPr>
-          <w:rFonts w:hint="cs"/>
-          <w:rtl/>
-          <w:lang w:val="en-US"/>
+        </w:rPr>
+      </w:pPr>
+      <w:r>
+        <w:rPr>
+          <w:rFonts w:hint="cs"/>
+          <w:rtl/>
         </w:rPr>
         <w:t>הפיצ'ר הראשון שמימשנו הינו שליחת אימייל בכדי לייצר תזכורת.</w:t>
       </w:r>
@@ -49,14 +45,12 @@
         <w:jc w:val="right"/>
         <w:rPr>
           <w:rtl/>
-          <w:lang w:val="en-US"/>
-        </w:rPr>
-      </w:pPr>
-      <w:r>
-        <w:rPr>
-          <w:rFonts w:hint="cs"/>
-          <w:rtl/>
-          <w:lang w:val="en-US"/>
+        </w:rPr>
+      </w:pPr>
+      <w:r>
+        <w:rPr>
+          <w:rFonts w:hint="cs"/>
+          <w:rtl/>
         </w:rPr>
         <w:t>כלומר האפליקציה משתמשת במייל של המשתמש כדי לשלוח לו מייל לבחירתו.</w:t>
       </w:r>
@@ -66,21 +60,18 @@
         <w:jc w:val="right"/>
         <w:rPr>
           <w:rtl/>
-          <w:lang w:val="en-US"/>
-        </w:rPr>
-      </w:pPr>
-      <w:r>
-        <w:rPr>
-          <w:rFonts w:hint="cs"/>
-          <w:rtl/>
-          <w:lang w:val="en-US"/>
+        </w:rPr>
+      </w:pPr>
+      <w:r>
+        <w:rPr>
+          <w:rFonts w:hint="cs"/>
+          <w:rtl/>
         </w:rPr>
         <w:t xml:space="preserve">את המימוש ביצענו במחלקה נפרדת ששמה </w:t>
       </w:r>
       <w:r>
         <w:rPr>
           <w:rtl/>
-          <w:lang w:val="en-US"/>
         </w:rPr>
         <w:t>–</w:t>
       </w:r>
@@ -88,7 +79,6 @@
         <w:rPr>
           <w:rFonts w:hint="cs"/>
           <w:rtl/>
-          <w:lang w:val="en-US"/>
         </w:rPr>
         <w:t xml:space="preserve"> </w:t>
       </w:r>
@@ -96,39 +86,28 @@
     <w:p>
       <w:pPr>
         <w:jc w:val="right"/>
-        <w:rPr>
-          <w:lang w:val="en-US"/>
-        </w:rPr>
-      </w:pPr>
-      <w:proofErr w:type="spellStart"/>
-      <w:r>
-        <w:rPr>
-          <w:lang w:val="en-US"/>
-        </w:rPr>
+      </w:pPr>
+      <w:r>
         <w:t>EmailSender</w:t>
       </w:r>
-      <w:proofErr w:type="spellEnd"/>
     </w:p>
     <w:p>
       <w:pPr>
         <w:jc w:val="right"/>
         <w:rPr>
           <w:rtl/>
-          <w:lang w:val="en-US"/>
-        </w:rPr>
-      </w:pPr>
-      <w:r>
-        <w:rPr>
-          <w:rFonts w:hint="cs"/>
-          <w:rtl/>
-          <w:lang w:val="en-US"/>
+        </w:rPr>
+      </w:pPr>
+      <w:r>
+        <w:rPr>
+          <w:rFonts w:hint="cs"/>
+          <w:rtl/>
         </w:rPr>
         <w:t xml:space="preserve">כמו כן ניתן למצוא את השימוש בה במחלקה </w:t>
       </w:r>
       <w:r>
         <w:rPr>
           <w:rtl/>
-          <w:lang w:val="en-US"/>
         </w:rPr>
         <w:t>–</w:t>
       </w:r>
@@ -136,51 +115,32 @@
     <w:p>
       <w:pPr>
         <w:jc w:val="right"/>
-        <w:rPr>
-          <w:lang w:val="en-US"/>
-        </w:rPr>
-      </w:pPr>
-      <w:proofErr w:type="spellStart"/>
-      <w:r>
-        <w:rPr>
-          <w:rFonts w:hint="cs"/>
-          <w:lang w:val="en-US"/>
+      </w:pPr>
+      <w:r>
+        <w:rPr>
+          <w:rFonts w:hint="cs"/>
         </w:rPr>
         <w:t>F</w:t>
       </w:r>
       <w:r>
-        <w:rPr>
-          <w:lang w:val="en-US"/>
-        </w:rPr>
         <w:t>ormMain</w:t>
       </w:r>
-      <w:proofErr w:type="spellEnd"/>
     </w:p>
     <w:p>
       <w:pPr>
         <w:jc w:val="right"/>
-        <w:rPr>
-          <w:lang w:val="en-US"/>
-        </w:rPr>
-      </w:pPr>
-      <w:r>
-        <w:rPr>
-          <w:lang w:val="en-US"/>
-        </w:rPr>
+      </w:pPr>
+      <w:r>
         <w:t>Sequence diagram-</w:t>
       </w:r>
     </w:p>
     <w:p>
       <w:pPr>
         <w:jc w:val="right"/>
-        <w:rPr>
-          <w:lang w:val="en-US"/>
-        </w:rPr>
       </w:pPr>
       <w:r>
         <w:rPr>
           <w:noProof/>
-          <w:lang w:val="en-US"/>
         </w:rPr>
         <w:drawing>
           <wp:inline distT="0" distB="0" distL="0" distR="0" wp14:anchorId="3DC0526B" wp14:editId="22812782">
@@ -235,82 +195,90 @@
     <w:p>
       <w:pPr>
         <w:jc w:val="right"/>
-        <w:rPr>
-          <w:lang w:val="en-US"/>
-        </w:rPr>
       </w:pPr>
     </w:p>
     <w:p>
       <w:pPr>
         <w:jc w:val="right"/>
-        <w:rPr>
-          <w:lang w:val="en-US"/>
-        </w:rPr>
       </w:pPr>
     </w:p>
     <w:p>
       <w:pPr>
         <w:jc w:val="right"/>
-        <w:rPr>
-          <w:lang w:val="en-US"/>
-        </w:rPr>
       </w:pPr>
     </w:p>
     <w:p>
       <w:pPr>
         <w:jc w:val="right"/>
-        <w:rPr>
-          <w:lang w:val="en-US"/>
-        </w:rPr>
       </w:pPr>
     </w:p>
     <w:p>
       <w:pPr>
         <w:jc w:val="right"/>
-        <w:rPr>
-          <w:lang w:val="en-US"/>
-        </w:rPr>
-      </w:pPr>
-    </w:p>
-    <w:p>
-      <w:pPr>
-        <w:rPr>
-          <w:rtl/>
-          <w:lang w:val="en-US"/>
-        </w:rPr>
-      </w:pPr>
-    </w:p>
-    <w:p>
-      <w:pPr>
-        <w:bidi/>
-        <w:rPr>
-          <w:rtl/>
-          <w:lang w:val="en-US"/>
-        </w:rPr>
-      </w:pPr>
-      <w:r>
-        <w:rPr>
-          <w:rFonts w:hint="cs"/>
-          <w:rtl/>
-          <w:lang w:val="en-US"/>
+      </w:pPr>
+    </w:p>
+    <w:p>
+      <w:pPr>
+        <w:rPr>
+          <w:rtl/>
+        </w:rPr>
+      </w:pPr>
+    </w:p>
+    <w:p>
+      <w:pPr>
+        <w:bidi/>
+        <w:rPr>
+          <w:rtl/>
+        </w:rPr>
+      </w:pPr>
+      <w:r>
+        <w:rPr>
+          <w:rFonts w:hint="cs"/>
+          <w:rtl/>
         </w:rPr>
         <w:lastRenderedPageBreak/>
-        <w:t xml:space="preserve">הפיצ'ר השני שבחרנו לממש הינו מציאת האוהד המוביל </w:t>
-      </w:r>
-    </w:p>
-    <w:p>
-      <w:pPr>
-        <w:bidi/>
-        <w:rPr>
-          <w:rtl/>
-          <w:lang w:val="en-US"/>
-        </w:rPr>
-      </w:pPr>
-      <w:r>
-        <w:rPr>
-          <w:rFonts w:hint="cs"/>
-          <w:rtl/>
-          <w:lang w:val="en-US"/>
+        <w:t>הפיצ'ר השני שבחרנו לממש הינו מציאת האוהד</w:t>
+      </w:r>
+      <w:r>
+        <w:rPr>
+          <w:rFonts w:hint="cs"/>
+          <w:rtl/>
+        </w:rPr>
+        <w:t>ים</w:t>
+      </w:r>
+      <w:r>
+        <w:rPr>
+          <w:rFonts w:hint="cs"/>
+          <w:rtl/>
+        </w:rPr>
+        <w:t xml:space="preserve"> המוביל</w:t>
+      </w:r>
+      <w:r>
+        <w:rPr>
+          <w:rFonts w:hint="cs"/>
+          <w:rtl/>
+        </w:rPr>
+        <w:t>ים</w:t>
+      </w:r>
+      <w:r>
+        <w:rPr>
+          <w:rFonts w:hint="cs"/>
+          <w:rtl/>
+        </w:rPr>
+        <w:t xml:space="preserve"> </w:t>
+      </w:r>
+    </w:p>
+    <w:p>
+      <w:pPr>
+        <w:bidi/>
+        <w:rPr>
+          <w:rtl/>
+        </w:rPr>
+      </w:pPr>
+      <w:r>
+        <w:rPr>
+          <w:rFonts w:hint="cs"/>
+          <w:rtl/>
         </w:rPr>
         <w:t>כלומר עברנו על כל הפוסטים של המשתמש ובדקנו מי מהחברים שלו הוא זה שביצע הכי הרבה לייקים לפוסטים שלו.</w:t>
       </w:r>
@@ -320,14 +288,12 @@
         <w:bidi/>
         <w:rPr>
           <w:rtl/>
-          <w:lang w:val="en-US"/>
-        </w:rPr>
-      </w:pPr>
-      <w:r>
-        <w:rPr>
-          <w:rFonts w:hint="cs"/>
-          <w:rtl/>
-          <w:lang w:val="en-US"/>
+        </w:rPr>
+      </w:pPr>
+      <w:r>
+        <w:rPr>
+          <w:rFonts w:hint="cs"/>
+          <w:rtl/>
         </w:rPr>
         <w:t>החזרנו מילון של כל חבר וכמה לייקים הוא עשה.</w:t>
       </w:r>
@@ -337,54 +303,59 @@
         <w:bidi/>
         <w:rPr>
           <w:rtl/>
-          <w:lang w:val="en-US"/>
-        </w:rPr>
-      </w:pPr>
-      <w:r>
-        <w:rPr>
-          <w:rFonts w:hint="cs"/>
-          <w:rtl/>
-          <w:lang w:val="en-US"/>
-        </w:rPr>
-        <w:t>לאחר מכן הצגנו את זה למשתמש באמצעות האפליקציה</w:t>
-      </w:r>
-    </w:p>
-    <w:p>
-      <w:pPr>
-        <w:bidi/>
-        <w:rPr>
-          <w:rtl/>
-          <w:lang w:val="en-US"/>
-        </w:rPr>
-      </w:pPr>
-      <w:r>
-        <w:rPr>
-          <w:rFonts w:hint="cs"/>
-          <w:rtl/>
-          <w:lang w:val="en-US"/>
+        </w:rPr>
+      </w:pPr>
+      <w:r>
+        <w:rPr>
+          <w:rFonts w:hint="cs"/>
+          <w:rtl/>
+        </w:rPr>
+        <w:t xml:space="preserve">לאחר מכן הצגנו למשתמש </w:t>
+      </w:r>
+      <w:r>
+        <w:rPr>
+          <w:rFonts w:hint="cs"/>
+          <w:rtl/>
+        </w:rPr>
+        <w:t xml:space="preserve">את רשימת החברים הנ"ל בסדר יורד </w:t>
+      </w:r>
+      <w:r>
+        <w:rPr>
+          <w:rFonts w:hint="cs"/>
+          <w:rtl/>
+        </w:rPr>
+        <w:t>באמצעות האפליקציה</w:t>
+      </w:r>
+      <w:r>
+        <w:rPr>
+          <w:rFonts w:hint="cs"/>
+          <w:rtl/>
+        </w:rPr>
+        <w:t>.</w:t>
+      </w:r>
+    </w:p>
+    <w:p>
+      <w:pPr>
+        <w:bidi/>
+        <w:rPr>
+          <w:rtl/>
+        </w:rPr>
+      </w:pPr>
+      <w:r>
+        <w:rPr>
+          <w:rFonts w:hint="cs"/>
+          <w:rtl/>
         </w:rPr>
         <w:t xml:space="preserve">את המימוש לזה ניתן למצוא ב </w:t>
       </w:r>
-      <w:proofErr w:type="spellStart"/>
-      <w:r>
-        <w:rPr>
-          <w:rFonts w:hint="cs"/>
-          <w:lang w:val="en-US"/>
+      <w:r>
+        <w:rPr>
+          <w:rFonts w:hint="cs"/>
         </w:rPr>
         <w:t>F</w:t>
       </w:r>
       <w:r>
-        <w:rPr>
-          <w:lang w:val="en-US"/>
-        </w:rPr>
-        <w:t>ormMain</w:t>
-      </w:r>
-      <w:proofErr w:type="spellEnd"/>
-      <w:r>
-        <w:rPr>
-          <w:lang w:val="en-US"/>
-        </w:rPr>
-        <w:t xml:space="preserve"> </w:t>
+        <w:t xml:space="preserve">ormMain </w:t>
       </w:r>
     </w:p>
     <w:p>
@@ -396,14 +367,12 @@
           <w:kern w:val="0"/>
           <w:sz w:val="19"/>
           <w:szCs w:val="19"/>
-          <w:lang w:val="en-US"/>
-        </w:rPr>
-      </w:pPr>
-      <w:r>
-        <w:rPr>
-          <w:rFonts w:hint="cs"/>
-          <w:rtl/>
-          <w:lang w:val="en-US"/>
+        </w:rPr>
+      </w:pPr>
+      <w:r>
+        <w:rPr>
+          <w:rFonts w:hint="cs"/>
+          <w:rtl/>
         </w:rPr>
         <w:t xml:space="preserve">בפונקציות: </w:t>
       </w:r>
@@ -415,64 +384,40 @@
           <w:sz w:val="19"/>
           <w:szCs w:val="19"/>
         </w:rPr>
-        <w:t>getListOfMostLikedFriends</w:t>
-      </w:r>
-      <w:r>
+        <w:t>getListOfMostLikedFriends()</w:t>
+      </w:r>
+    </w:p>
+    <w:p>
+      <w:pPr>
+        <w:bidi/>
         <w:rPr>
           <w:rFonts w:ascii="Consolas" w:hAnsi="Consolas" w:cs="Consolas"/>
           <w:color w:val="000000"/>
           <w:kern w:val="0"/>
           <w:sz w:val="19"/>
           <w:szCs w:val="19"/>
-          <w:lang w:val="en-US"/>
-        </w:rPr>
-        <w:t>()</w:t>
-      </w:r>
-    </w:p>
-    <w:p>
-      <w:pPr>
-        <w:bidi/>
+        </w:rPr>
+      </w:pPr>
+      <w:r>
         <w:rPr>
           <w:rFonts w:ascii="Consolas" w:hAnsi="Consolas" w:cs="Consolas"/>
           <w:color w:val="000000"/>
           <w:kern w:val="0"/>
           <w:sz w:val="19"/>
           <w:szCs w:val="19"/>
-          <w:lang w:val="en-US"/>
-        </w:rPr>
-      </w:pPr>
-      <w:r>
+        </w:rPr>
+        <w:t>buttonLikedFriends_Click()</w:t>
+      </w:r>
+    </w:p>
+    <w:p>
+      <w:pPr>
+        <w:bidi/>
         <w:rPr>
           <w:rFonts w:ascii="Consolas" w:hAnsi="Consolas" w:cs="Consolas"/>
           <w:color w:val="000000"/>
           <w:kern w:val="0"/>
           <w:sz w:val="19"/>
           <w:szCs w:val="19"/>
-        </w:rPr>
-        <w:t>buttonLikedFriends_Click</w:t>
-      </w:r>
-      <w:r>
-        <w:rPr>
-          <w:rFonts w:ascii="Consolas" w:hAnsi="Consolas" w:cs="Consolas"/>
-          <w:color w:val="000000"/>
-          <w:kern w:val="0"/>
-          <w:sz w:val="19"/>
-          <w:szCs w:val="19"/>
-          <w:lang w:val="en-US"/>
-        </w:rPr>
-        <w:t>()</w:t>
-      </w:r>
-    </w:p>
-    <w:p>
-      <w:pPr>
-        <w:bidi/>
-        <w:rPr>
-          <w:rFonts w:ascii="Consolas" w:hAnsi="Consolas" w:cs="Consolas"/>
-          <w:color w:val="000000"/>
-          <w:kern w:val="0"/>
-          <w:sz w:val="19"/>
-          <w:szCs w:val="19"/>
-          <w:lang w:val="en-US"/>
         </w:rPr>
       </w:pPr>
     </w:p>
@@ -486,7 +431,6 @@
           <w:kern w:val="0"/>
           <w:sz w:val="19"/>
           <w:szCs w:val="19"/>
-          <w:lang w:val="en-US"/>
         </w:rPr>
       </w:pPr>
       <w:r>
@@ -496,7 +440,6 @@
           <w:kern w:val="0"/>
           <w:sz w:val="19"/>
           <w:szCs w:val="19"/>
-          <w:lang w:val="en-US"/>
         </w:rPr>
         <w:t>Sequence diagram-</w:t>
       </w:r>
@@ -508,7 +451,6 @@
           <w:kern w:val="0"/>
           <w:sz w:val="19"/>
           <w:szCs w:val="19"/>
-          <w:lang w:val="en-US"/>
         </w:rPr>
         <w:drawing>
           <wp:inline distT="0" distB="0" distL="0" distR="0" wp14:anchorId="54DA3AF8" wp14:editId="099F0231">
@@ -563,20 +505,13 @@
     <w:p>
       <w:pPr>
         <w:bidi/>
-        <w:rPr>
-          <w:lang w:val="en-US"/>
-        </w:rPr>
-      </w:pPr>
-      <w:r>
-        <w:rPr>
-          <w:lang w:val="en-US"/>
-        </w:rPr>
+      </w:pPr>
+      <w:r>
         <w:t>Class diagram-</w:t>
       </w:r>
       <w:r>
         <w:rPr>
           <w:noProof/>
-          <w:lang w:val="en-US"/>
         </w:rPr>
         <w:drawing>
           <wp:inline distT="0" distB="0" distL="0" distR="0" wp14:anchorId="04B1B566" wp14:editId="44409FAC">
@@ -631,61 +566,34 @@
     <w:p>
       <w:pPr>
         <w:bidi/>
-        <w:rPr>
-          <w:lang w:val="en-US"/>
-        </w:rPr>
-      </w:pPr>
-    </w:p>
-    <w:p>
-      <w:pPr>
-        <w:bidi/>
-        <w:rPr>
-          <w:lang w:val="en-US"/>
-        </w:rPr>
-      </w:pPr>
-    </w:p>
-    <w:p>
-      <w:pPr>
-        <w:bidi/>
-        <w:rPr>
-          <w:lang w:val="en-US"/>
-        </w:rPr>
-      </w:pPr>
-    </w:p>
-    <w:p>
-      <w:pPr>
-        <w:bidi/>
-        <w:rPr>
-          <w:lang w:val="en-US"/>
-        </w:rPr>
-      </w:pPr>
-      <w:proofErr w:type="spellStart"/>
-      <w:r>
-        <w:rPr>
-          <w:lang w:val="en-US"/>
-        </w:rPr>
+      </w:pPr>
+    </w:p>
+    <w:p>
+      <w:pPr>
+        <w:bidi/>
+      </w:pPr>
+    </w:p>
+    <w:p>
+      <w:pPr>
+        <w:bidi/>
+      </w:pPr>
+    </w:p>
+    <w:p>
+      <w:pPr>
+        <w:bidi/>
+      </w:pPr>
+      <w:r>
         <w:lastRenderedPageBreak/>
-        <w:t>UseCase</w:t>
-      </w:r>
-      <w:proofErr w:type="spellEnd"/>
-      <w:r>
-        <w:rPr>
-          <w:lang w:val="en-US"/>
-        </w:rPr>
-        <w:t xml:space="preserve"> diagram-</w:t>
-      </w:r>
-    </w:p>
-    <w:p>
-      <w:pPr>
-        <w:bidi/>
-        <w:rPr>
-          <w:lang w:val="en-US"/>
-        </w:rPr>
+        <w:t>UseCase diagram-</w:t>
+      </w:r>
+    </w:p>
+    <w:p>
+      <w:pPr>
+        <w:bidi/>
       </w:pPr>
       <w:r>
         <w:rPr>
           <w:noProof/>
-          <w:lang w:val="en-US"/>
         </w:rPr>
         <w:drawing>
           <wp:inline distT="0" distB="0" distL="0" distR="0" wp14:anchorId="4A714979" wp14:editId="3AE9BB21">
@@ -747,7 +655,6 @@
           <w:kern w:val="0"/>
           <w:sz w:val="19"/>
           <w:szCs w:val="19"/>
-          <w:lang w:val="en-US"/>
         </w:rPr>
       </w:pPr>
     </w:p>
@@ -757,14 +664,67 @@
           <w:tab w:val="left" w:pos="3508"/>
         </w:tabs>
         <w:bidi/>
-        <w:rPr>
-          <w:lang w:val="en-US"/>
-        </w:rPr>
-      </w:pPr>
-      <w:r>
-        <w:rPr>
-          <w:rtl/>
-          <w:lang w:val="en-US"/>
+      </w:pPr>
+      <w:r>
+        <w:rPr>
+          <w:rFonts w:hint="cs"/>
+          <w:rtl/>
+        </w:rPr>
+        <w:t xml:space="preserve">בנוסף, בטופס הראשי הוספנו סרגל המכיל אופציות נוספות, כגון שינוי </w:t>
+      </w:r>
+      <w:r>
+        <w:t>font</w:t>
+      </w:r>
+      <w:r>
+        <w:rPr>
+          <w:rFonts w:hint="cs"/>
+          <w:rtl/>
+        </w:rPr>
+        <w:t xml:space="preserve"> או צבע רקע.</w:t>
+      </w:r>
+      <w:r>
+        <w:rPr>
+          <w:rtl/>
+        </w:rPr>
+        <w:br/>
+      </w:r>
+      <w:r>
+        <w:rPr>
+          <w:rFonts w:hint="cs"/>
+          <w:rtl/>
+        </w:rPr>
+        <w:t xml:space="preserve">כפתור נוסף עבור </w:t>
+      </w:r>
+      <w:r>
+        <w:t>Help</w:t>
+      </w:r>
+      <w:r>
+        <w:rPr>
+          <w:rFonts w:hint="cs"/>
+          <w:rtl/>
+        </w:rPr>
+        <w:t>,</w:t>
+      </w:r>
+      <w:r>
+        <w:t xml:space="preserve"> </w:t>
+      </w:r>
+      <w:r>
+        <w:rPr>
+          <w:rFonts w:hint="cs"/>
+          <w:rtl/>
+        </w:rPr>
+        <w:t xml:space="preserve"> המאפשר להציג למשתמש מידע אודות התמצאות באפליקציה ואפשרות לשלוח פידבק דרך </w:t>
+      </w:r>
+      <w:r>
+        <w:rPr>
+          <w:rFonts w:hint="cs"/>
+          <w:rtl/>
+        </w:rPr>
+        <w:t>המייל למנהל האפליקציה.</w:t>
+      </w:r>
+      <w:r>
+        <w:rPr>
+          <w:rtl/>
         </w:rPr>
         <w:tab/>
       </w:r>
@@ -788,7 +748,7 @@
         <w:kern w:val="2"/>
         <w:sz w:val="22"/>
         <w:szCs w:val="22"/>
-        <w:lang w:eastAsia="en-US" w:bidi="he-IL"/>
+        <w:lang w:val="en-US" w:eastAsia="en-US" w:bidi="he-IL"/>
         <w14:ligatures w14:val="standardContextual"/>
       </w:rPr>
     </w:rPrDefault>
@@ -1176,15 +1136,15 @@
     <w:lsdException w:name="Unresolved Mention" w:semiHidden="1" w:unhideWhenUsed="1"/>
     <w:lsdException w:name="Smart Link" w:semiHidden="1" w:unhideWhenUsed="1"/>
   </w:latentStyles>
-  <w:style w:type="paragraph" w:default="1" w:styleId="Normal">
+  <w:style w:type="paragraph" w:default="1" w:styleId="a">
     <w:name w:val="Normal"/>
     <w:qFormat/>
   </w:style>
-  <w:style w:type="paragraph" w:styleId="Heading1">
+  <w:style w:type="paragraph" w:styleId="1">
     <w:name w:val="heading 1"/>
-    <w:basedOn w:val="Normal"/>
-    <w:next w:val="Normal"/>
-    <w:link w:val="Heading1Char"/>
+    <w:basedOn w:val="a"/>
+    <w:next w:val="a"/>
+    <w:link w:val="10"/>
     <w:uiPriority w:val="9"/>
     <w:qFormat/>
     <w:rsid w:val="008D0BCB"/>
@@ -1201,12 +1161,13 @@
       <w:szCs w:val="32"/>
     </w:rPr>
   </w:style>
-  <w:style w:type="character" w:default="1" w:styleId="DefaultParagraphFont">
+  <w:style w:type="character" w:default="1" w:styleId="a0">
     <w:name w:val="Default Paragraph Font"/>
     <w:uiPriority w:val="1"/>
+    <w:semiHidden/>
     <w:unhideWhenUsed/>
   </w:style>
-  <w:style w:type="table" w:default="1" w:styleId="TableNormal">
+  <w:style w:type="table" w:default="1" w:styleId="a1">
     <w:name w:val="Normal Table"/>
     <w:uiPriority w:val="99"/>
     <w:semiHidden/>
@@ -1221,16 +1182,16 @@
       </w:tblCellMar>
     </w:tblPr>
   </w:style>
-  <w:style w:type="numbering" w:default="1" w:styleId="NoList">
+  <w:style w:type="numbering" w:default="1" w:styleId="a2">
     <w:name w:val="No List"/>
     <w:uiPriority w:val="99"/>
     <w:semiHidden/>
     <w:unhideWhenUsed/>
   </w:style>
-  <w:style w:type="character" w:customStyle="1" w:styleId="Heading1Char">
-    <w:name w:val="Heading 1 Char"/>
-    <w:basedOn w:val="DefaultParagraphFont"/>
-    <w:link w:val="Heading1"/>
+  <w:style w:type="character" w:customStyle="1" w:styleId="10">
+    <w:name w:val="כותרת 1 תו"/>
+    <w:basedOn w:val="a0"/>
+    <w:link w:val="1"/>
     <w:uiPriority w:val="9"/>
     <w:rsid w:val="008D0BCB"/>
     <w:rPr>
